--- a/Final_Mission/기획서/New 기획/공모전/초본/30회 공모대전 참가신청서_자각마녀.docx
+++ b/Final_Mission/기획서/New 기획/공모전/초본/30회 공모대전 참가신청서_자각마녀.docx
@@ -1399,8 +1399,6 @@
               </w:rPr>
               <w:t>게임공학과</w:t>
             </w:r>
-            <w:bookmarkStart w:id="0" w:name="_GoBack"/>
-            <w:bookmarkEnd w:id="0"/>
           </w:p>
         </w:tc>
       </w:tr>
@@ -11761,7 +11759,6 @@
               </w:rPr>
               <w:t xml:space="preserve"> </w:t>
             </w:r>
-            <w:proofErr w:type="gramStart"/>
             <w:r>
               <w:rPr>
                 <w:rFonts w:ascii="굴림" w:eastAsia="굴림" w:hAnsi="굴림" w:hint="eastAsia"/>
@@ -11784,6 +11781,24 @@
                 <w:sz w:val="24"/>
                 <w:szCs w:val="24"/>
               </w:rPr>
+              <w:t>2</w:t>
+            </w:r>
+            <w:r>
+              <w:rPr>
+                <w:rFonts w:ascii="굴림" w:eastAsia="굴림" w:hAnsi="굴림"/>
+                <w:sz w:val="24"/>
+                <w:szCs w:val="24"/>
+              </w:rPr>
+              <w:t>3</w:t>
+            </w:r>
+            <w:bookmarkStart w:id="0" w:name="_GoBack"/>
+            <w:bookmarkEnd w:id="0"/>
+            <w:r>
+              <w:rPr>
+                <w:rFonts w:ascii="굴림" w:eastAsia="굴림" w:hAnsi="굴림"/>
+                <w:sz w:val="24"/>
+                <w:szCs w:val="24"/>
+              </w:rPr>
               <w:t xml:space="preserve"> </w:t>
             </w:r>
             <w:r>
@@ -11794,7 +11809,6 @@
               </w:rPr>
               <w:t>일</w:t>
             </w:r>
-            <w:proofErr w:type="gramEnd"/>
           </w:p>
           <w:p>
             <w:pPr>
